--- a/1 week/WEB_ASSIGNMENT1.docx
+++ b/1 week/WEB_ASSIGNMENT1.docx
@@ -8,19 +8,11 @@
           <w:lang w:val="en-US"/>
         </w:rPr>
       </w:pPr>
-      <w:proofErr w:type="spellStart"/>
-      <w:r>
-        <w:rPr>
-          <w:lang w:val="en-US"/>
-        </w:rPr>
-        <w:t>Yermakhanbet</w:t>
-      </w:r>
-      <w:proofErr w:type="spellEnd"/>
-      <w:r>
-        <w:rPr>
-          <w:lang w:val="en-US"/>
-        </w:rPr>
-        <w:t xml:space="preserve"> Balgyn</w:t>
+      <w:r>
+        <w:rPr>
+          <w:lang w:val="en-US"/>
+        </w:rPr>
+        <w:t>Saqyp Dias</w:t>
       </w:r>
     </w:p>
     <w:p>
@@ -39,7 +31,7 @@
         <w:rPr>
           <w:lang w:val="en-US"/>
         </w:rPr>
-        <w:t>04</w:t>
+        <w:t>36</w:t>
       </w:r>
     </w:p>
     <w:p>
@@ -336,10 +328,10 @@
           <w:noProof/>
         </w:rPr>
         <w:drawing>
-          <wp:inline distT="0" distB="0" distL="0" distR="0" wp14:anchorId="0AA89B5C" wp14:editId="03A8D704">
-            <wp:extent cx="5219048" cy="2628571"/>
-            <wp:effectExtent l="0" t="0" r="1270" b="635"/>
-            <wp:docPr id="1076752675" name="Рисунок 1" descr="Изображение выглядит как текст, снимок экрана, Шрифт, программное обеспечение&#10;&#10;Содержимое, созданное искусственным интеллектом, может быть неверным."/>
+          <wp:inline distT="0" distB="0" distL="0" distR="0" wp14:anchorId="3E99A724" wp14:editId="27ADE413">
+            <wp:extent cx="5257143" cy="2485714"/>
+            <wp:effectExtent l="0" t="0" r="1270" b="0"/>
+            <wp:docPr id="585699730" name="Рисунок 1"/>
             <wp:cNvGraphicFramePr>
               <a:graphicFrameLocks xmlns:a="http://schemas.openxmlformats.org/drawingml/2006/main" noChangeAspect="1"/>
             </wp:cNvGraphicFramePr>
@@ -347,7 +339,7 @@
               <a:graphicData uri="http://schemas.openxmlformats.org/drawingml/2006/picture">
                 <pic:pic xmlns:pic="http://schemas.openxmlformats.org/drawingml/2006/picture">
                   <pic:nvPicPr>
-                    <pic:cNvPr id="1076752675" name="Рисунок 1" descr="Изображение выглядит как текст, снимок экрана, Шрифт, программное обеспечение&#10;&#10;Содержимое, созданное искусственным интеллектом, может быть неверным."/>
+                    <pic:cNvPr id="585699730" name=""/>
                     <pic:cNvPicPr/>
                   </pic:nvPicPr>
                   <pic:blipFill>
@@ -359,7 +351,7 @@
                   <pic:spPr>
                     <a:xfrm>
                       <a:off x="0" y="0"/>
-                      <a:ext cx="5219048" cy="2628571"/>
+                      <a:ext cx="5257143" cy="2485714"/>
                     </a:xfrm>
                     <a:prstGeom prst="rect">
                       <a:avLst/>
@@ -382,10 +374,10 @@
           <w:noProof/>
         </w:rPr>
         <w:drawing>
-          <wp:inline distT="0" distB="0" distL="0" distR="0" wp14:anchorId="776AD2F3" wp14:editId="08E5E7BC">
-            <wp:extent cx="5940425" cy="723265"/>
-            <wp:effectExtent l="0" t="0" r="3175" b="635"/>
-            <wp:docPr id="1904195692" name="Рисунок 1"/>
+          <wp:inline distT="0" distB="0" distL="0" distR="0" wp14:anchorId="59E0EDA8" wp14:editId="64B43D4C">
+            <wp:extent cx="5940425" cy="737235"/>
+            <wp:effectExtent l="0" t="0" r="3175" b="5715"/>
+            <wp:docPr id="1449221939" name="Рисунок 1"/>
             <wp:cNvGraphicFramePr>
               <a:graphicFrameLocks xmlns:a="http://schemas.openxmlformats.org/drawingml/2006/main" noChangeAspect="1"/>
             </wp:cNvGraphicFramePr>
@@ -393,7 +385,7 @@
               <a:graphicData uri="http://schemas.openxmlformats.org/drawingml/2006/picture">
                 <pic:pic xmlns:pic="http://schemas.openxmlformats.org/drawingml/2006/picture">
                   <pic:nvPicPr>
-                    <pic:cNvPr id="1904195692" name=""/>
+                    <pic:cNvPr id="1449221939" name=""/>
                     <pic:cNvPicPr/>
                   </pic:nvPicPr>
                   <pic:blipFill>
@@ -405,7 +397,7 @@
                   <pic:spPr>
                     <a:xfrm>
                       <a:off x="0" y="0"/>
-                      <a:ext cx="5940425" cy="723265"/>
+                      <a:ext cx="5940425" cy="737235"/>
                     </a:xfrm>
                     <a:prstGeom prst="rect">
                       <a:avLst/>
@@ -3775,6 +3767,7 @@
   <w:style w:type="character" w:default="1" w:styleId="a0">
     <w:name w:val="Default Paragraph Font"/>
     <w:uiPriority w:val="1"/>
+    <w:semiHidden/>
     <w:unhideWhenUsed/>
   </w:style>
   <w:style w:type="table" w:default="1" w:styleId="a1">
